--- a/60+ Popular Java Program/60+ Popular Java Interview Programs With Solutions.docx
+++ b/60+ Popular Java Program/60+ Popular Java Interview Programs With Solutions.docx
@@ -1090,66 +1090,93 @@
       </w:r>
     </w:p>
     <w:p>
+      <w:r>
+        <w:t>A number is called an </w:t>
+      </w:r>
+      <w:r>
+        <w:rPr>
+          <w:b/>
+          <w:bCs/>
+        </w:rPr>
+        <w:t>Armstrong</w:t>
+      </w:r>
+      <w:r>
+        <w:t xml:space="preserve"> number if it is equal to sum of its digits each raised to the power of number of digits in it. For example: </w:t>
+      </w:r>
+      <w:r>
+        <w:rPr>
+          <w:rStyle w:val="Strong"/>
+        </w:rPr>
+        <w:t>153</w:t>
+      </w:r>
+      <w:r>
+        <w:t xml:space="preserve">, </w:t>
+      </w:r>
+      <w:r>
+        <w:rPr>
+          <w:rStyle w:val="Strong"/>
+        </w:rPr>
+        <w:t>9474</w:t>
+      </w:r>
+      <w:r>
+        <w:t xml:space="preserve">, </w:t>
+      </w:r>
+      <w:r>
+        <w:rPr>
+          <w:rStyle w:val="Strong"/>
+        </w:rPr>
+        <w:t>54748</w:t>
+      </w:r>
+      <w:r>
+        <w:t xml:space="preserve"> are some Armstrong numbers.</w:t>
+      </w:r>
+    </w:p>
+    <w:p>
       <w:pPr>
-        <w:rPr>
-          <w:rStyle w:val="Strong"/>
+        <w:pStyle w:val="Heading3"/>
+      </w:pPr>
+      <w:r>
+        <w:rPr>
           <w:rFonts w:ascii="Times New Roman" w:hAnsi="Times New Roman" w:cs="Times New Roman"/>
           <w:sz w:val="28"/>
           <w:szCs w:val="28"/>
         </w:rPr>
-      </w:pPr>
-      <w:r>
-        <w:t>A number is called an </w:t>
-      </w:r>
-      <w:r>
-        <w:rPr>
-          <w:b/>
-          <w:bCs/>
-        </w:rPr>
-        <w:t>Armstrong</w:t>
-      </w:r>
-      <w:r>
-        <w:t xml:space="preserve"> number if it is equal to sum of its digits each raised to the power of number of digits in it. For example: </w:t>
-      </w:r>
-      <w:r>
-        <w:rPr>
-          <w:rStyle w:val="Strong"/>
-        </w:rPr>
-        <w:t>153</w:t>
-      </w:r>
-      <w:r>
-        <w:t xml:space="preserve">, </w:t>
-      </w:r>
-      <w:r>
-        <w:rPr>
-          <w:rStyle w:val="Strong"/>
-        </w:rPr>
-        <w:t>9474</w:t>
-      </w:r>
-      <w:r>
-        <w:t xml:space="preserve">, </w:t>
-      </w:r>
-      <w:r>
-        <w:rPr>
-          <w:rStyle w:val="Strong"/>
-        </w:rPr>
-        <w:t>54748</w:t>
-      </w:r>
-      <w:r>
-        <w:t xml:space="preserve"> are some Armstrong numbers.</w:t>
-      </w:r>
-      <w:bookmarkStart w:id="0" w:name="_GoBack"/>
-      <w:bookmarkEnd w:id="0"/>
+        <w:t xml:space="preserve"> 6. </w:t>
+      </w:r>
+      <w:r>
+        <w:t>H</w:t>
+      </w:r>
+      <w:r>
+        <w:t>o</w:t>
+      </w:r>
+      <w:r>
+        <w:t xml:space="preserve">w </w:t>
+      </w:r>
+      <w:r>
+        <w:t>t</w:t>
+      </w:r>
+      <w:r>
+        <w:t xml:space="preserve">o Find Duplicate Elements </w:t>
+      </w:r>
+      <w:proofErr w:type="gramStart"/>
+      <w:r>
+        <w:t>In</w:t>
+      </w:r>
+      <w:proofErr w:type="gramEnd"/>
+      <w:r>
+        <w:t xml:space="preserve"> An Array In Java?</w:t>
+      </w:r>
     </w:p>
     <w:p>
       <w:pPr>
-        <w:pStyle w:val="ListParagraph"/>
         <w:rPr>
           <w:rFonts w:ascii="Times New Roman" w:hAnsi="Times New Roman" w:cs="Times New Roman"/>
           <w:sz w:val="28"/>
           <w:szCs w:val="28"/>
         </w:rPr>
       </w:pPr>
+      <w:bookmarkStart w:id="0" w:name="_GoBack"/>
+      <w:bookmarkEnd w:id="0"/>
       <w:r>
         <w:rPr>
           <w:rFonts w:ascii="Times New Roman" w:hAnsi="Times New Roman" w:cs="Times New Roman"/>
@@ -1157,6 +1184,29 @@
           <w:szCs w:val="28"/>
         </w:rPr>
         <w:t xml:space="preserve"> </w:t>
+      </w:r>
+      <w:r>
+        <w:t xml:space="preserve">There are many methods through which you can find the duplicate elements in the given array. In this post, I have discussed two of them. One is using </w:t>
+      </w:r>
+      <w:r>
+        <w:rPr>
+          <w:rStyle w:val="Emphasis"/>
+        </w:rPr>
+        <w:t>Brute Force Method</w:t>
+      </w:r>
+      <w:r>
+        <w:t xml:space="preserve"> and another one is using </w:t>
+      </w:r>
+      <w:proofErr w:type="spellStart"/>
+      <w:r>
+        <w:rPr>
+          <w:rStyle w:val="Emphasis"/>
+        </w:rPr>
+        <w:t>HashSet</w:t>
+      </w:r>
+      <w:proofErr w:type="spellEnd"/>
+      <w:r>
+        <w:t>.</w:t>
       </w:r>
     </w:p>
     <w:sectPr>
@@ -1683,6 +1733,29 @@
       <w:szCs w:val="36"/>
     </w:rPr>
   </w:style>
+  <w:style w:type="paragraph" w:styleId="Heading3">
+    <w:name w:val="heading 3"/>
+    <w:basedOn w:val="Normal"/>
+    <w:next w:val="Normal"/>
+    <w:link w:val="Heading3Char"/>
+    <w:uiPriority w:val="9"/>
+    <w:semiHidden/>
+    <w:unhideWhenUsed/>
+    <w:qFormat/>
+    <w:rsid w:val="000A7A7A"/>
+    <w:pPr>
+      <w:keepNext/>
+      <w:keepLines/>
+      <w:spacing w:before="40" w:after="0"/>
+      <w:outlineLvl w:val="2"/>
+    </w:pPr>
+    <w:rPr>
+      <w:rFonts w:asciiTheme="majorHAnsi" w:eastAsiaTheme="majorEastAsia" w:hAnsiTheme="majorHAnsi" w:cstheme="majorBidi"/>
+      <w:color w:val="1F3763" w:themeColor="accent1" w:themeShade="7F"/>
+      <w:sz w:val="24"/>
+      <w:szCs w:val="24"/>
+    </w:rPr>
+  </w:style>
   <w:style w:type="character" w:default="1" w:styleId="DefaultParagraphFont">
     <w:name w:val="Default Paragraph Font"/>
     <w:uiPriority w:val="1"/>
@@ -1785,6 +1858,31 @@
       <w:rFonts w:ascii="Courier New" w:eastAsia="Times New Roman" w:hAnsi="Courier New" w:cs="Courier New"/>
       <w:sz w:val="20"/>
       <w:szCs w:val="20"/>
+    </w:rPr>
+  </w:style>
+  <w:style w:type="character" w:customStyle="1" w:styleId="Heading3Char">
+    <w:name w:val="Heading 3 Char"/>
+    <w:basedOn w:val="DefaultParagraphFont"/>
+    <w:link w:val="Heading3"/>
+    <w:uiPriority w:val="9"/>
+    <w:semiHidden/>
+    <w:rsid w:val="000A7A7A"/>
+    <w:rPr>
+      <w:rFonts w:asciiTheme="majorHAnsi" w:eastAsiaTheme="majorEastAsia" w:hAnsiTheme="majorHAnsi" w:cstheme="majorBidi"/>
+      <w:color w:val="1F3763" w:themeColor="accent1" w:themeShade="7F"/>
+      <w:sz w:val="24"/>
+      <w:szCs w:val="24"/>
+    </w:rPr>
+  </w:style>
+  <w:style w:type="character" w:styleId="Emphasis">
+    <w:name w:val="Emphasis"/>
+    <w:basedOn w:val="DefaultParagraphFont"/>
+    <w:uiPriority w:val="20"/>
+    <w:qFormat/>
+    <w:rsid w:val="001E3A61"/>
+    <w:rPr>
+      <w:i/>
+      <w:iCs/>
     </w:rPr>
   </w:style>
 </w:styles>
